--- a/Day 10 - 22 Jan 2025.docx
+++ b/Day 10 - 22 Jan 2025.docx
@@ -88,15 +88,7 @@
       </w:r>
       <w:proofErr w:type="spellEnd"/>
       <w:r>
-        <w:t xml:space="preserve"> (Primary Key, Auto Increment), title, author, </w:t>
-      </w:r>
-      <w:proofErr w:type="spellStart"/>
-      <w:r>
-        <w:t>published_year</w:t>
-      </w:r>
-      <w:proofErr w:type="spellEnd"/>
-      <w:r>
-        <w:t>, genre.</w:t>
+        <w:t xml:space="preserve"> (Primary Key, Auto Increment), title, author, published_year, genre.</w:t>
       </w:r>
     </w:p>
     <w:p>
@@ -135,15 +127,47 @@
       </w:r>
       <w:proofErr w:type="spellEnd"/>
       <w:r>
-        <w:t xml:space="preserve"> (Primary Key, Auto Increment), name, email (Unique), phone, </w:t>
-      </w:r>
+        <w:t xml:space="preserve"> (Primary Key, Auto Increment), name, email (Unique), phone, join_date.</w:t>
+      </w:r>
+    </w:p>
+    <w:p>
+      <w:pPr>
+        <w:rPr>
+          <w:b/>
+          <w:bCs/>
+        </w:rPr>
+      </w:pPr>
       <w:proofErr w:type="spellStart"/>
       <w:r>
-        <w:t>join_date</w:t>
+        <w:rPr>
+          <w:b/>
+          <w:bCs/>
+        </w:rPr>
+        <w:t>Emailid</w:t>
       </w:r>
       <w:proofErr w:type="spellEnd"/>
       <w:r>
-        <w:t>.</w:t>
+        <w:rPr>
+          <w:b/>
+          <w:bCs/>
+        </w:rPr>
+        <w:t xml:space="preserve"> </w:t>
+      </w:r>
+      <w:proofErr w:type="gramStart"/>
+      <w:r>
+        <w:rPr>
+          <w:b/>
+          <w:bCs/>
+        </w:rPr>
+        <w:t>varchar(</w:t>
+      </w:r>
+      <w:proofErr w:type="gramEnd"/>
+      <w:r>
+        <w:rPr>
+          <w:b/>
+          <w:bCs/>
+        </w:rPr>
+        <w:t>40) unique</w:t>
       </w:r>
     </w:p>
     <w:p>
@@ -264,12 +288,12 @@
     </w:p>
     <w:p>
       <w:r>
+        <w:lastRenderedPageBreak/>
         <w:t>Insert Data into Authors:</w:t>
       </w:r>
     </w:p>
     <w:p>
       <w:r>
-        <w:lastRenderedPageBreak/>
         <w:t>Insert the following authors into the Authors table:</w:t>
       </w:r>
     </w:p>
